--- a/Почта/AvaloniaApplication1/bin/Debug/net8.0/TestCase.docx
+++ b/Почта/AvaloniaApplication1/bin/Debug/net8.0/TestCase.docx
@@ -37,7 +37,29 @@
                 <w:sz w:val="24"/>
                 <w:szCs w:val="24"/>
               </w:rPr>
-              <w:t>Проверка ФИО на запрещенные символы</w:t>
+              <w:t xml:space="preserve">Проверка </w:t>
+            </w:r>
+            <w:r>
+              <w:rPr>
+                <w:rFonts w:ascii="Times New Roman" w:hAnsi="Times New Roman" w:cs="Times New Roman"/>
+                <w:b/>
+                <w:color w:val="FF0000"/>
+                <w:sz w:val="24"/>
+                <w:szCs w:val="24"/>
+              </w:rPr>
+              <w:t xml:space="preserve">ПОЧТЫ </w:t>
+            </w:r>
+            <w:bookmarkStart w:id="0" w:name="_GoBack"/>
+            <w:bookmarkEnd w:id="0"/>
+            <w:r>
+              <w:rPr>
+                <w:rFonts w:ascii="Times New Roman" w:hAnsi="Times New Roman" w:cs="Times New Roman"/>
+                <w:b/>
+                <w:color w:val="FF0000"/>
+                <w:sz w:val="24"/>
+                <w:szCs w:val="24"/>
+              </w:rPr>
+              <w:t>на запрещенные символы</w:t>
             </w:r>
           </w:p>
         </w:tc>
@@ -236,8 +258,8 @@
                 <w:lang w:val="en-US"/>
               </w:rPr>
             </w:pPr>
-            <w:bookmarkStart w:name="СпецСимвол1" w:id="0"/>
-            <w:bookmarkEnd w:id="0"/>
+            <w:bookmarkStart w:id="1" w:name="СпецСимвол1"/>
+            <w:bookmarkEnd w:id="1"/>
             <w:r>
               <w:rPr>
                 <w:rFonts w:ascii="Times New Roman" w:hAnsi="Times New Roman" w:cs="Times New Roman"/>
@@ -245,7 +267,7 @@
                 <w:szCs w:val="24"/>
                 <w:lang w:val="en-US"/>
               </w:rPr>
-              <w:t>Не успешно</w:t>
+              <w:t>Result 1</w:t>
             </w:r>
           </w:p>
         </w:tc>
@@ -315,8 +337,8 @@
                 <w:szCs w:val="24"/>
               </w:rPr>
             </w:pPr>
-            <w:bookmarkStart w:name="СпецСимвол2" w:id="1"/>
-            <w:bookmarkEnd w:id="1"/>
+            <w:bookmarkStart w:id="2" w:name="СпецСимвол2"/>
+            <w:bookmarkEnd w:id="2"/>
             <w:r>
               <w:rPr>
                 <w:rFonts w:ascii="Times New Roman" w:hAnsi="Times New Roman" w:cs="Times New Roman"/>
@@ -324,7 +346,7 @@
                 <w:szCs w:val="24"/>
                 <w:lang w:val="en-US"/>
               </w:rPr>
-              <w:t>Успешно</w:t>
+              <w:t>Relust 2</w:t>
             </w:r>
           </w:p>
         </w:tc>
@@ -338,8 +360,6 @@
           <w:szCs w:val="24"/>
         </w:rPr>
       </w:pPr>
-      <w:bookmarkStart w:name="_GoBack" w:id="2"/>
-      <w:bookmarkEnd w:id="2"/>
     </w:p>
     <w:sectPr>
       <w:pgSz w:w="11906" w:h="16838"/>
@@ -1250,7 +1270,7 @@
 </file>
 
 <file path=customXml/itemProps1.xml><?xml version="1.0" encoding="utf-8"?>
-<ds:datastoreItem xmlns:ds="http://schemas.openxmlformats.org/officeDocument/2006/customXml" ds:itemID="{1562F079-68DA-4809-B905-48E8AEF82392}">
+<ds:datastoreItem xmlns:ds="http://schemas.openxmlformats.org/officeDocument/2006/customXml" ds:itemID="{52DECC16-63EF-45CD-BC35-283C6159D1A5}">
   <ds:schemaRefs>
     <ds:schemaRef ds:uri="http://schemas.openxmlformats.org/officeDocument/2006/bibliography"/>
   </ds:schemaRefs>

--- a/Почта/AvaloniaApplication1/bin/Debug/net8.0/TestCase.docx
+++ b/Почта/AvaloniaApplication1/bin/Debug/net8.0/TestCase.docx
@@ -49,8 +49,6 @@
               </w:rPr>
               <w:t xml:space="preserve">ПОЧТЫ </w:t>
             </w:r>
-            <w:bookmarkStart w:id="0" w:name="_GoBack"/>
-            <w:bookmarkEnd w:id="0"/>
             <w:r>
               <w:rPr>
                 <w:rFonts w:ascii="Times New Roman" w:hAnsi="Times New Roman" w:cs="Times New Roman"/>
@@ -258,8 +256,8 @@
                 <w:lang w:val="en-US"/>
               </w:rPr>
             </w:pPr>
-            <w:bookmarkStart w:id="1" w:name="СпецСимвол1"/>
-            <w:bookmarkEnd w:id="1"/>
+            <w:bookmarkStart w:name="СпецСимвол1" w:id="0"/>
+            <w:bookmarkEnd w:id="0"/>
             <w:r>
               <w:rPr>
                 <w:rFonts w:ascii="Times New Roman" w:hAnsi="Times New Roman" w:cs="Times New Roman"/>
@@ -267,7 +265,7 @@
                 <w:szCs w:val="24"/>
                 <w:lang w:val="en-US"/>
               </w:rPr>
-              <w:t>Result 1</w:t>
+              <w:t>Не успешно</w:t>
             </w:r>
           </w:p>
         </w:tc>
@@ -337,17 +335,19 @@
                 <w:szCs w:val="24"/>
               </w:rPr>
             </w:pPr>
-            <w:bookmarkStart w:id="2" w:name="СпецСимвол2"/>
+            <w:bookmarkStart w:name="СпецСимвол2" w:id="1"/>
+            <w:bookmarkEnd w:id="1"/>
+            <w:r>
+              <w:rPr>
+                <w:rFonts w:ascii="Times New Roman" w:hAnsi="Times New Roman" w:cs="Times New Roman"/>
+                <w:sz w:val="24"/>
+                <w:szCs w:val="24"/>
+                <w:lang w:val="en-US"/>
+              </w:rPr>
+              <w:t>Успешно</w:t>
+            </w:r>
+            <w:bookmarkStart w:name="_GoBack" w:id="2"/>
             <w:bookmarkEnd w:id="2"/>
-            <w:r>
-              <w:rPr>
-                <w:rFonts w:ascii="Times New Roman" w:hAnsi="Times New Roman" w:cs="Times New Roman"/>
-                <w:sz w:val="24"/>
-                <w:szCs w:val="24"/>
-                <w:lang w:val="en-US"/>
-              </w:rPr>
-              <w:t>Relust 2</w:t>
-            </w:r>
           </w:p>
         </w:tc>
       </w:tr>
@@ -1270,7 +1270,7 @@
 </file>
 
 <file path=customXml/itemProps1.xml><?xml version="1.0" encoding="utf-8"?>
-<ds:datastoreItem xmlns:ds="http://schemas.openxmlformats.org/officeDocument/2006/customXml" ds:itemID="{52DECC16-63EF-45CD-BC35-283C6159D1A5}">
+<ds:datastoreItem xmlns:ds="http://schemas.openxmlformats.org/officeDocument/2006/customXml" ds:itemID="{15EA7911-0AE0-4568-918D-556704B429F4}">
   <ds:schemaRefs>
     <ds:schemaRef ds:uri="http://schemas.openxmlformats.org/officeDocument/2006/bibliography"/>
   </ds:schemaRefs>
